--- a/ isoftstone/doc/需求文档/资源树.docx
+++ b/ isoftstone/doc/需求文档/资源树.docx
@@ -5,7 +5,6 @@
     <w:p>
       <w:pPr>
         <w:rPr>
-          <w:rFonts w:hint="eastAsia"/>
           <w:sz w:val="52"/>
           <w:szCs w:val="52"/>
         </w:rPr>
@@ -36,97 +35,110 @@
           <w:sz w:val="52"/>
           <w:szCs w:val="52"/>
         </w:rPr>
+        <w:tab/>
+      </w:r>
+      <w:r>
+        <w:rPr>
+          <w:rFonts w:hint="eastAsia"/>
+          <w:sz w:val="52"/>
+          <w:szCs w:val="52"/>
+        </w:rPr>
+        <w:tab/>
+      </w:r>
+      <w:r>
+        <w:rPr>
+          <w:rFonts w:hint="eastAsia"/>
+          <w:sz w:val="52"/>
+          <w:szCs w:val="52"/>
+        </w:rPr>
+        <w:tab/>
+      </w:r>
+      <w:r>
+        <w:rPr>
+          <w:rFonts w:hint="eastAsia"/>
+          <w:sz w:val="52"/>
+          <w:szCs w:val="52"/>
+        </w:rPr>
+        <w:tab/>
+      </w:r>
+      <w:r>
+        <w:rPr>
+          <w:rFonts w:hint="eastAsia"/>
+          <w:sz w:val="52"/>
+          <w:szCs w:val="52"/>
+        </w:rPr>
         <w:t>资源树</w:t>
       </w:r>
     </w:p>
     <w:p>
       <w:pPr>
-        <w:pStyle w:val="a3"/>
-        <w:numPr>
-          <w:ilvl w:val="0"/>
-          <w:numId w:val="1"/>
-        </w:numPr>
-        <w:ind w:firstLineChars="0"/>
-        <w:rPr>
-          <w:rFonts w:hint="eastAsia"/>
-          <w:szCs w:val="21"/>
-        </w:rPr>
-      </w:pPr>
-      <w:r>
-        <w:rPr>
-          <w:rFonts w:hint="eastAsia"/>
-          <w:szCs w:val="21"/>
-        </w:rPr>
-        <w:t>读取实时库中模型数据构建资源树</w:t>
-      </w:r>
-      <w:r>
-        <w:rPr>
-          <w:rFonts w:hint="eastAsia"/>
-          <w:szCs w:val="21"/>
-        </w:rPr>
-        <w:t>。</w:t>
+        <w:pStyle w:val="1"/>
+        <w:rPr>
+          <w:rFonts w:hint="eastAsia"/>
+          <w:sz w:val="24"/>
+          <w:szCs w:val="24"/>
+        </w:rPr>
+      </w:pPr>
+      <w:r>
+        <w:rPr>
+          <w:rFonts w:hint="eastAsia"/>
+          <w:sz w:val="24"/>
+          <w:szCs w:val="24"/>
+        </w:rPr>
+        <w:t>资源数的生成</w:t>
       </w:r>
     </w:p>
     <w:p>
       <w:pPr>
-        <w:pStyle w:val="a3"/>
-        <w:numPr>
-          <w:ilvl w:val="0"/>
-          <w:numId w:val="1"/>
-        </w:numPr>
-        <w:ind w:firstLineChars="0"/>
-        <w:rPr>
-          <w:rFonts w:hint="eastAsia"/>
-          <w:szCs w:val="21"/>
-        </w:rPr>
-      </w:pPr>
-      <w:r>
-        <w:rPr>
-          <w:rFonts w:hint="eastAsia"/>
-          <w:szCs w:val="21"/>
-        </w:rPr>
-        <w:t>根据树的描述文件，建立资源树，具有层次结构关系。</w:t>
+        <w:pStyle w:val="1"/>
+        <w:rPr>
+          <w:rFonts w:hint="eastAsia"/>
+          <w:sz w:val="24"/>
+          <w:szCs w:val="24"/>
+        </w:rPr>
+      </w:pPr>
+      <w:r>
+        <w:rPr>
+          <w:rFonts w:hint="eastAsia"/>
+          <w:sz w:val="24"/>
+          <w:szCs w:val="24"/>
+        </w:rPr>
+        <w:t>资源数的使用</w:t>
       </w:r>
     </w:p>
     <w:p>
       <w:pPr>
-        <w:pStyle w:val="a3"/>
-        <w:numPr>
-          <w:ilvl w:val="0"/>
-          <w:numId w:val="1"/>
-        </w:numPr>
-        <w:ind w:firstLineChars="0"/>
-        <w:rPr>
-          <w:rFonts w:hint="eastAsia"/>
-          <w:szCs w:val="21"/>
-        </w:rPr>
-      </w:pPr>
-      <w:r>
-        <w:rPr>
-          <w:rFonts w:hint="eastAsia"/>
-          <w:szCs w:val="21"/>
-        </w:rPr>
-        <w:t>可以将树中某个设备或者资源关联的图形放入图形中。</w:t>
+        <w:pStyle w:val="1"/>
+        <w:rPr>
+          <w:rFonts w:hint="eastAsia"/>
+          <w:sz w:val="24"/>
+          <w:szCs w:val="24"/>
+        </w:rPr>
+      </w:pPr>
+      <w:r>
+        <w:rPr>
+          <w:rFonts w:hint="eastAsia"/>
+          <w:sz w:val="24"/>
+          <w:szCs w:val="24"/>
+        </w:rPr>
+        <w:t>资源数属性的修改</w:t>
       </w:r>
     </w:p>
     <w:p>
       <w:pPr>
-        <w:pStyle w:val="a3"/>
-        <w:numPr>
-          <w:ilvl w:val="0"/>
-          <w:numId w:val="1"/>
-        </w:numPr>
-        <w:ind w:firstLineChars="0"/>
-        <w:rPr>
-          <w:szCs w:val="21"/>
-        </w:rPr>
-      </w:pPr>
-      <w:r>
-        <w:rPr>
-          <w:rFonts w:hint="eastAsia"/>
-          <w:szCs w:val="21"/>
-        </w:rPr>
-        <w:t>可以根据图形自动建模，并后期修改。</w:t>
+        <w:pStyle w:val="1"/>
+        <w:rPr>
+          <w:sz w:val="24"/>
+          <w:szCs w:val="24"/>
+        </w:rPr>
+      </w:pPr>
+      <w:r>
+        <w:rPr>
+          <w:rFonts w:hint="eastAsia"/>
+          <w:sz w:val="24"/>
+          <w:szCs w:val="24"/>
+        </w:rPr>
+        <w:t>资源数的操作</w:t>
       </w:r>
     </w:p>
     <w:sectPr>
@@ -137,6 +149,44 @@
     </w:sectPr>
   </w:body>
 </w:document>
+</file>
+
+<file path=word/endnotes.xml><?xml version="1.0" encoding="utf-8"?>
+<w:endnotes xmlns:ve="http://schemas.openxmlformats.org/markup-compatibility/2006" xmlns:o="urn:schemas-microsoft-com:office:office" xmlns:r="http://schemas.openxmlformats.org/officeDocument/2006/relationships" xmlns:m="http://schemas.openxmlformats.org/officeDocument/2006/math" xmlns:v="urn:schemas-microsoft-com:vml" xmlns:wp="http://schemas.openxmlformats.org/drawingml/2006/wordprocessingDrawing" xmlns:w10="urn:schemas-microsoft-com:office:word" xmlns:w="http://schemas.openxmlformats.org/wordprocessingml/2006/main" xmlns:wne="http://schemas.microsoft.com/office/word/2006/wordml">
+  <w:endnote w:type="separator" w:id="-1">
+    <w:p>
+      <w:r>
+        <w:separator/>
+      </w:r>
+    </w:p>
+  </w:endnote>
+  <w:endnote w:type="continuationSeparator" w:id="0">
+    <w:p>
+      <w:r>
+        <w:continuationSeparator/>
+      </w:r>
+    </w:p>
+  </w:endnote>
+</w:endnotes>
+</file>
+
+<file path=word/footnotes.xml><?xml version="1.0" encoding="utf-8"?>
+<w:footnotes xmlns:ve="http://schemas.openxmlformats.org/markup-compatibility/2006" xmlns:o="urn:schemas-microsoft-com:office:office" xmlns:r="http://schemas.openxmlformats.org/officeDocument/2006/relationships" xmlns:m="http://schemas.openxmlformats.org/officeDocument/2006/math" xmlns:v="urn:schemas-microsoft-com:vml" xmlns:wp="http://schemas.openxmlformats.org/drawingml/2006/wordprocessingDrawing" xmlns:w10="urn:schemas-microsoft-com:office:word" xmlns:w="http://schemas.openxmlformats.org/wordprocessingml/2006/main" xmlns:wne="http://schemas.microsoft.com/office/word/2006/wordml">
+  <w:footnote w:type="separator" w:id="-1">
+    <w:p>
+      <w:r>
+        <w:separator/>
+      </w:r>
+    </w:p>
+  </w:footnote>
+  <w:footnote w:type="continuationSeparator" w:id="0">
+    <w:p>
+      <w:r>
+        <w:continuationSeparator/>
+      </w:r>
+    </w:p>
+  </w:footnote>
+</w:footnotes>
 </file>
 
 <file path=word/numbering.xml><?xml version="1.0" encoding="utf-8"?>
@@ -398,6 +448,28 @@
       <w:jc w:val="both"/>
     </w:pPr>
   </w:style>
+  <w:style w:type="paragraph" w:styleId="1">
+    <w:name w:val="heading 1"/>
+    <w:basedOn w:val="a"/>
+    <w:next w:val="a"/>
+    <w:link w:val="1Char"/>
+    <w:uiPriority w:val="9"/>
+    <w:qFormat/>
+    <w:rsid w:val="007B25F6"/>
+    <w:pPr>
+      <w:keepNext/>
+      <w:keepLines/>
+      <w:spacing w:before="340" w:after="330" w:line="578" w:lineRule="auto"/>
+      <w:outlineLvl w:val="0"/>
+    </w:pPr>
+    <w:rPr>
+      <w:b/>
+      <w:bCs/>
+      <w:kern w:val="44"/>
+      <w:sz w:val="44"/>
+      <w:szCs w:val="44"/>
+    </w:rPr>
+  </w:style>
   <w:style w:type="character" w:default="1" w:styleId="a0">
     <w:name w:val="Default Paragraph Font"/>
     <w:uiPriority w:val="1"/>
@@ -435,6 +507,89 @@
     <w:pPr>
       <w:ind w:firstLineChars="200" w:firstLine="420"/>
     </w:pPr>
+  </w:style>
+  <w:style w:type="paragraph" w:styleId="a4">
+    <w:name w:val="header"/>
+    <w:basedOn w:val="a"/>
+    <w:link w:val="Char"/>
+    <w:uiPriority w:val="99"/>
+    <w:semiHidden/>
+    <w:unhideWhenUsed/>
+    <w:rsid w:val="007B25F6"/>
+    <w:pPr>
+      <w:pBdr>
+        <w:bottom w:val="single" w:sz="6" w:space="1" w:color="auto"/>
+      </w:pBdr>
+      <w:tabs>
+        <w:tab w:val="center" w:pos="4153"/>
+        <w:tab w:val="right" w:pos="8306"/>
+      </w:tabs>
+      <w:snapToGrid w:val="0"/>
+      <w:jc w:val="center"/>
+    </w:pPr>
+    <w:rPr>
+      <w:sz w:val="18"/>
+      <w:szCs w:val="18"/>
+    </w:rPr>
+  </w:style>
+  <w:style w:type="character" w:customStyle="1" w:styleId="Char">
+    <w:name w:val="页眉 Char"/>
+    <w:basedOn w:val="a0"/>
+    <w:link w:val="a4"/>
+    <w:uiPriority w:val="99"/>
+    <w:semiHidden/>
+    <w:rsid w:val="007B25F6"/>
+    <w:rPr>
+      <w:sz w:val="18"/>
+      <w:szCs w:val="18"/>
+    </w:rPr>
+  </w:style>
+  <w:style w:type="paragraph" w:styleId="a5">
+    <w:name w:val="footer"/>
+    <w:basedOn w:val="a"/>
+    <w:link w:val="Char0"/>
+    <w:uiPriority w:val="99"/>
+    <w:semiHidden/>
+    <w:unhideWhenUsed/>
+    <w:rsid w:val="007B25F6"/>
+    <w:pPr>
+      <w:tabs>
+        <w:tab w:val="center" w:pos="4153"/>
+        <w:tab w:val="right" w:pos="8306"/>
+      </w:tabs>
+      <w:snapToGrid w:val="0"/>
+      <w:jc w:val="left"/>
+    </w:pPr>
+    <w:rPr>
+      <w:sz w:val="18"/>
+      <w:szCs w:val="18"/>
+    </w:rPr>
+  </w:style>
+  <w:style w:type="character" w:customStyle="1" w:styleId="Char0">
+    <w:name w:val="页脚 Char"/>
+    <w:basedOn w:val="a0"/>
+    <w:link w:val="a5"/>
+    <w:uiPriority w:val="99"/>
+    <w:semiHidden/>
+    <w:rsid w:val="007B25F6"/>
+    <w:rPr>
+      <w:sz w:val="18"/>
+      <w:szCs w:val="18"/>
+    </w:rPr>
+  </w:style>
+  <w:style w:type="character" w:customStyle="1" w:styleId="1Char">
+    <w:name w:val="标题 1 Char"/>
+    <w:basedOn w:val="a0"/>
+    <w:link w:val="1"/>
+    <w:uiPriority w:val="9"/>
+    <w:rsid w:val="007B25F6"/>
+    <w:rPr>
+      <w:b/>
+      <w:bCs/>
+      <w:kern w:val="44"/>
+      <w:sz w:val="44"/>
+      <w:szCs w:val="44"/>
+    </w:rPr>
   </w:style>
 </w:styles>
 </file>

--- a/ isoftstone/doc/需求文档/资源树.docx
+++ b/ isoftstone/doc/需求文档/资源树.docx
@@ -90,6 +90,25 @@
     </w:p>
     <w:p>
       <w:pPr>
+        <w:rPr>
+          <w:rFonts w:hint="eastAsia"/>
+        </w:rPr>
+      </w:pPr>
+      <w:r>
+        <w:rPr>
+          <w:rFonts w:hint="eastAsia"/>
+        </w:rPr>
+        <w:tab/>
+      </w:r>
+      <w:r>
+        <w:rPr>
+          <w:rFonts w:hint="eastAsia"/>
+        </w:rPr>
+        <w:t>读取加载模型文件，根据模型文件读取数据库，然后再树状列表显示</w:t>
+      </w:r>
+    </w:p>
+    <w:p>
+      <w:pPr>
         <w:pStyle w:val="1"/>
         <w:rPr>
           <w:rFonts w:hint="eastAsia"/>
@@ -108,6 +127,25 @@
     </w:p>
     <w:p>
       <w:pPr>
+        <w:rPr>
+          <w:rFonts w:hint="eastAsia"/>
+        </w:rPr>
+      </w:pPr>
+      <w:r>
+        <w:rPr>
+          <w:rFonts w:hint="eastAsia"/>
+        </w:rPr>
+        <w:tab/>
+      </w:r>
+      <w:r>
+        <w:rPr>
+          <w:rFonts w:hint="eastAsia"/>
+        </w:rPr>
+        <w:t>在人机界面和实时数据库，采集编辑器中使用。分读写两种模式。</w:t>
+      </w:r>
+    </w:p>
+    <w:p>
+      <w:pPr>
         <w:pStyle w:val="1"/>
         <w:rPr>
           <w:rFonts w:hint="eastAsia"/>
@@ -126,8 +164,28 @@
     </w:p>
     <w:p>
       <w:pPr>
+        <w:rPr>
+          <w:rFonts w:hint="eastAsia"/>
+        </w:rPr>
+      </w:pPr>
+      <w:r>
+        <w:rPr>
+          <w:rFonts w:hint="eastAsia"/>
+        </w:rPr>
+        <w:tab/>
+      </w:r>
+      <w:r>
+        <w:rPr>
+          <w:rFonts w:hint="eastAsia"/>
+        </w:rPr>
+        <w:t>人机界面中修改属性</w:t>
+      </w:r>
+    </w:p>
+    <w:p>
+      <w:pPr>
         <w:pStyle w:val="1"/>
         <w:rPr>
+          <w:rFonts w:hint="eastAsia"/>
           <w:sz w:val="24"/>
           <w:szCs w:val="24"/>
         </w:rPr>
@@ -139,6 +197,70 @@
           <w:szCs w:val="24"/>
         </w:rPr>
         <w:t>资源数的操作</w:t>
+      </w:r>
+    </w:p>
+    <w:p>
+      <w:pPr>
+        <w:rPr>
+          <w:rFonts w:hint="eastAsia"/>
+        </w:rPr>
+      </w:pPr>
+      <w:r>
+        <w:rPr>
+          <w:rFonts w:hint="eastAsia"/>
+        </w:rPr>
+        <w:tab/>
+      </w:r>
+      <w:r>
+        <w:rPr>
+          <w:rFonts w:hint="eastAsia"/>
+        </w:rPr>
+        <w:t>根据选择的资源进行相应的操作，比如数据库与图形的绑定，资源的选择等。</w:t>
+      </w:r>
+    </w:p>
+    <w:p>
+      <w:pPr>
+        <w:pStyle w:val="1"/>
+        <w:rPr>
+          <w:rFonts w:hint="eastAsia"/>
+          <w:sz w:val="24"/>
+          <w:szCs w:val="24"/>
+        </w:rPr>
+      </w:pPr>
+      <w:r>
+        <w:rPr>
+          <w:rFonts w:hint="eastAsia"/>
+          <w:sz w:val="24"/>
+          <w:szCs w:val="24"/>
+        </w:rPr>
+        <w:t>模型文件的生成</w:t>
+      </w:r>
+    </w:p>
+    <w:p>
+      <w:pPr>
+        <w:rPr>
+          <w:rFonts w:hint="eastAsia"/>
+        </w:rPr>
+      </w:pPr>
+      <w:r>
+        <w:rPr>
+          <w:rFonts w:hint="eastAsia"/>
+        </w:rPr>
+        <w:tab/>
+      </w:r>
+      <w:r>
+        <w:rPr>
+          <w:rFonts w:hint="eastAsia"/>
+        </w:rPr>
+        <w:t>采用模型文件编辑器来生成模型文件，包括层次目录，单个节点的属性等。</w:t>
+      </w:r>
+    </w:p>
+    <w:p>
+      <w:r>
+        <w:rPr>
+          <w:rFonts w:hint="eastAsia"/>
+        </w:rPr>
+        <w:t>如果更人性化可以采用绘图机制实现。</w:t>
       </w:r>
     </w:p>
     <w:sectPr>
